--- a/SPAM DOCUMENTATION.docx
+++ b/SPAM DOCUMENTATION.docx
@@ -8,20 +8,10 @@
           <w:rFonts w:asciiTheme="majorBidi" w:hAnsiTheme="majorBidi" w:cstheme="majorBidi"/>
           <w:b/>
           <w:bCs/>
-          <w:sz w:val="26"/>
-          <w:szCs w:val="26"/>
-        </w:rPr>
-      </w:pPr>
-      <w:r>
-        <w:rPr>
-          <w:rFonts w:asciiTheme="majorBidi" w:hAnsiTheme="majorBidi" w:cstheme="majorBidi"/>
-          <w:b/>
-          <w:bCs/>
           <w:sz w:val="34"/>
           <w:szCs w:val="34"/>
         </w:rPr>
-        <w:t>Spam Email Detection Project Documentation</w:t>
-      </w:r>
+      </w:pPr>
       <w:r>
         <w:rPr>
           <w:rFonts w:asciiTheme="majorBidi" w:hAnsiTheme="majorBidi" w:cstheme="majorBidi"/>
@@ -30,7 +20,73 @@
           <w:sz w:val="34"/>
           <w:szCs w:val="34"/>
         </w:rPr>
+        <w:t>Spam Email Detection Project Documentation</w:t>
+      </w:r>
+      <w:r>
+        <w:rPr>
+          <w:rFonts w:asciiTheme="majorBidi" w:hAnsiTheme="majorBidi" w:cstheme="majorBidi"/>
+          <w:b/>
+          <w:bCs/>
+          <w:sz w:val="34"/>
+          <w:szCs w:val="34"/>
+        </w:rPr>
         <w:t>:</w:t>
+      </w:r>
+    </w:p>
+    <w:p>
+      <w:pPr>
+        <w:rPr>
+          <w:sz w:val="18"/>
+          <w:szCs w:val="18"/>
+        </w:rPr>
+      </w:pPr>
+      <w:proofErr w:type="spellStart"/>
+      <w:r>
+        <w:rPr>
+          <w:rFonts w:asciiTheme="majorBidi" w:hAnsiTheme="majorBidi" w:cstheme="majorBidi"/>
+          <w:sz w:val="30"/>
+          <w:szCs w:val="30"/>
+        </w:rPr>
+        <w:t>Github</w:t>
+      </w:r>
+      <w:proofErr w:type="spellEnd"/>
+      <w:r>
+        <w:rPr>
+          <w:rFonts w:asciiTheme="majorBidi" w:hAnsiTheme="majorBidi" w:cstheme="majorBidi"/>
+          <w:sz w:val="30"/>
+          <w:szCs w:val="30"/>
+        </w:rPr>
+        <w:t xml:space="preserve"> link:</w:t>
+      </w:r>
+      <w:r>
+        <w:rPr>
+          <w:sz w:val="18"/>
+          <w:szCs w:val="18"/>
+        </w:rPr>
+        <w:t xml:space="preserve"> </w:t>
+      </w:r>
+    </w:p>
+    <w:p>
+      <w:pPr>
+        <w:rPr>
+          <w:rFonts w:asciiTheme="majorBidi" w:hAnsiTheme="majorBidi" w:cstheme="majorBidi"/>
+          <w:i/>
+          <w:iCs/>
+          <w:sz w:val="30"/>
+          <w:szCs w:val="30"/>
+          <w:u w:val="single"/>
+        </w:rPr>
+      </w:pPr>
+      <w:r>
+        <w:rPr>
+          <w:rFonts w:asciiTheme="majorBidi" w:hAnsiTheme="majorBidi" w:cstheme="majorBidi"/>
+          <w:i/>
+          <w:iCs/>
+          <w:sz w:val="30"/>
+          <w:szCs w:val="30"/>
+          <w:u w:val="single"/>
+        </w:rPr>
+        <w:t>https://github.com/soban39/Email_Spam_Detection</w:t>
       </w:r>
     </w:p>
     <w:p>
@@ -239,15 +295,18 @@
         <w:rPr>
           <w:rFonts w:asciiTheme="majorBidi" w:hAnsiTheme="majorBidi" w:cstheme="majorBidi"/>
         </w:rPr>
-        <w:t xml:space="preserve">Source: </w:t>
+        <w:t>Source:</w:t>
+      </w:r>
+      <w:r>
+        <w:t xml:space="preserve"> </w:t>
       </w:r>
       <w:hyperlink r:id="rId5" w:history="1">
         <w:r>
           <w:rPr>
             <w:rStyle w:val="Hyperlink"/>
-            <w:rFonts w:asciiTheme="majorBidi" w:hAnsiTheme="majorBidi" w:cstheme="majorBidi"/>
+            <w:color w:val="auto"/>
           </w:rPr>
-          <w:t>Kaggle</w:t>
+          <w:t>UC Irvine</w:t>
         </w:r>
       </w:hyperlink>
     </w:p>
@@ -473,6 +532,7 @@
         <w:rPr>
           <w:rFonts w:asciiTheme="majorBidi" w:hAnsiTheme="majorBidi" w:cstheme="majorBidi"/>
         </w:rPr>
+        <w:lastRenderedPageBreak/>
         <w:t>Evaluated the dataset for missing values, duplicates, and class balance.</w:t>
       </w:r>
     </w:p>
@@ -507,7 +567,6 @@
           <w:b/>
           <w:bCs/>
         </w:rPr>
-        <w:lastRenderedPageBreak/>
         <w:t>2. Exploratory Data Analysis (EDA)</w:t>
       </w:r>
     </w:p>
@@ -1170,6 +1229,7 @@
         <w:rPr>
           <w:rFonts w:asciiTheme="majorBidi" w:hAnsiTheme="majorBidi" w:cstheme="majorBidi"/>
         </w:rPr>
+        <w:lastRenderedPageBreak/>
         <w:t>Dense Layer with Sigmoid activation.</w:t>
       </w:r>
     </w:p>
@@ -1199,7 +1259,6 @@
           <w:b/>
           <w:bCs/>
         </w:rPr>
-        <w:lastRenderedPageBreak/>
         <w:t>Accuracy:</w:t>
       </w:r>
     </w:p>
@@ -1686,7 +1745,6 @@
           <w:sz w:val="24"/>
           <w:szCs w:val="24"/>
         </w:rPr>
-        <w:lastRenderedPageBreak/>
         <w:t>Tools and Libraries</w:t>
       </w:r>
       <w:r>
@@ -2099,20 +2157,42 @@
           <w:numId w:val="18"/>
         </w:numPr>
         <w:rPr>
-          <w:rFonts w:asciiTheme="majorBidi" w:hAnsiTheme="majorBidi" w:cstheme="majorBidi"/>
-          <w:u w:val="single"/>
-        </w:rPr>
-      </w:pPr>
-      <w:hyperlink r:id="rId6" w:history="1">
-        <w:r>
-          <w:rPr>
-            <w:rStyle w:val="Hyperlink"/>
-            <w:rFonts w:asciiTheme="majorBidi" w:hAnsiTheme="majorBidi" w:cstheme="majorBidi"/>
-            <w:color w:val="auto"/>
-          </w:rPr>
-          <w:t>Understanding Spam Filtering and Detection</w:t>
-        </w:r>
-      </w:hyperlink>
+          <w:rStyle w:val="Hyperlink"/>
+          <w:rFonts w:asciiTheme="majorBidi" w:hAnsiTheme="majorBidi" w:cstheme="majorBidi"/>
+          <w:color w:val="auto"/>
+        </w:rPr>
+      </w:pPr>
+      <w:r>
+        <w:rPr>
+          <w:rFonts w:asciiTheme="majorBidi" w:hAnsiTheme="majorBidi" w:cstheme="majorBidi"/>
+        </w:rPr>
+        <w:fldChar w:fldCharType="begin"/>
+      </w:r>
+      <w:r>
+        <w:rPr>
+          <w:rFonts w:asciiTheme="majorBidi" w:hAnsiTheme="majorBidi" w:cstheme="majorBidi"/>
+        </w:rPr>
+        <w:instrText xml:space="preserve"> HYPERLINK "https://www.geeksforgeeks.org/detecting-spam-emails-using-tensorflow-in-python/" </w:instrText>
+      </w:r>
+      <w:r>
+        <w:rPr>
+          <w:rFonts w:asciiTheme="majorBidi" w:hAnsiTheme="majorBidi" w:cstheme="majorBidi"/>
+        </w:rPr>
+      </w:r>
+      <w:r>
+        <w:rPr>
+          <w:rFonts w:asciiTheme="majorBidi" w:hAnsiTheme="majorBidi" w:cstheme="majorBidi"/>
+        </w:rPr>
+        <w:fldChar w:fldCharType="separate"/>
+      </w:r>
+      <w:r>
+        <w:rPr>
+          <w:rStyle w:val="Hyperlink"/>
+          <w:rFonts w:asciiTheme="majorBidi" w:hAnsiTheme="majorBidi" w:cstheme="majorBidi"/>
+          <w:color w:val="auto"/>
+        </w:rPr>
+        <w:t>Understanding Spam Filtering and Detection</w:t>
+      </w:r>
     </w:p>
     <w:p>
       <w:pPr>
@@ -2121,20 +2201,48 @@
           <w:numId w:val="18"/>
         </w:numPr>
         <w:rPr>
-          <w:rFonts w:asciiTheme="majorBidi" w:hAnsiTheme="majorBidi" w:cstheme="majorBidi"/>
-          <w:u w:val="single"/>
-        </w:rPr>
-      </w:pPr>
-      <w:hyperlink r:id="rId7" w:history="1">
-        <w:r>
-          <w:rPr>
-            <w:rStyle w:val="Hyperlink"/>
-            <w:rFonts w:asciiTheme="majorBidi" w:hAnsiTheme="majorBidi" w:cstheme="majorBidi"/>
-            <w:color w:val="auto"/>
-          </w:rPr>
-          <w:t>UCI SMS Spam Dataset</w:t>
-        </w:r>
-      </w:hyperlink>
+          <w:rStyle w:val="Hyperlink"/>
+          <w:rFonts w:asciiTheme="majorBidi" w:hAnsiTheme="majorBidi" w:cstheme="majorBidi"/>
+          <w:color w:val="auto"/>
+        </w:rPr>
+      </w:pPr>
+      <w:r>
+        <w:rPr>
+          <w:rFonts w:asciiTheme="majorBidi" w:hAnsiTheme="majorBidi" w:cstheme="majorBidi"/>
+        </w:rPr>
+        <w:fldChar w:fldCharType="end"/>
+      </w:r>
+      <w:r>
+        <w:rPr>
+          <w:rFonts w:asciiTheme="majorBidi" w:hAnsiTheme="majorBidi" w:cstheme="majorBidi"/>
+        </w:rPr>
+        <w:fldChar w:fldCharType="begin"/>
+      </w:r>
+      <w:r>
+        <w:rPr>
+          <w:rFonts w:asciiTheme="majorBidi" w:hAnsiTheme="majorBidi" w:cstheme="majorBidi"/>
+        </w:rPr>
+        <w:instrText xml:space="preserve"> HYPERLINK "https://archive.ics.uci.edu/datasets" </w:instrText>
+      </w:r>
+      <w:r>
+        <w:rPr>
+          <w:rFonts w:asciiTheme="majorBidi" w:hAnsiTheme="majorBidi" w:cstheme="majorBidi"/>
+        </w:rPr>
+      </w:r>
+      <w:r>
+        <w:rPr>
+          <w:rFonts w:asciiTheme="majorBidi" w:hAnsiTheme="majorBidi" w:cstheme="majorBidi"/>
+        </w:rPr>
+        <w:fldChar w:fldCharType="separate"/>
+      </w:r>
+      <w:r>
+        <w:rPr>
+          <w:rStyle w:val="Hyperlink"/>
+          <w:rFonts w:asciiTheme="majorBidi" w:hAnsiTheme="majorBidi" w:cstheme="majorBidi"/>
+          <w:color w:val="auto"/>
+        </w:rPr>
+        <w:t>UCI SMS Spam Dataset</w:t>
+      </w:r>
     </w:p>
     <w:p>
       <w:pPr>
@@ -2143,20 +2251,56 @@
           <w:numId w:val="18"/>
         </w:numPr>
         <w:rPr>
-          <w:rFonts w:asciiTheme="majorBidi" w:hAnsiTheme="majorBidi" w:cstheme="majorBidi"/>
-          <w:u w:val="single"/>
-        </w:rPr>
-      </w:pPr>
-      <w:hyperlink r:id="rId8" w:history="1">
-        <w:r>
-          <w:rPr>
-            <w:rStyle w:val="Hyperlink"/>
-            <w:rFonts w:asciiTheme="majorBidi" w:hAnsiTheme="majorBidi" w:cstheme="majorBidi"/>
-            <w:color w:val="auto"/>
-          </w:rPr>
-          <w:t>Text Preprocessing in NLP</w:t>
-        </w:r>
-      </w:hyperlink>
+          <w:rStyle w:val="Hyperlink"/>
+          <w:rFonts w:asciiTheme="majorBidi" w:hAnsiTheme="majorBidi" w:cstheme="majorBidi"/>
+          <w:color w:val="auto"/>
+        </w:rPr>
+      </w:pPr>
+      <w:r>
+        <w:rPr>
+          <w:rFonts w:asciiTheme="majorBidi" w:hAnsiTheme="majorBidi" w:cstheme="majorBidi"/>
+        </w:rPr>
+        <w:fldChar w:fldCharType="end"/>
+      </w:r>
+      <w:r>
+        <w:rPr>
+          <w:rFonts w:asciiTheme="majorBidi" w:hAnsiTheme="majorBidi" w:cstheme="majorBidi"/>
+        </w:rPr>
+        <w:fldChar w:fldCharType="begin"/>
+      </w:r>
+      <w:r>
+        <w:rPr>
+          <w:rFonts w:asciiTheme="majorBidi" w:hAnsiTheme="majorBidi" w:cstheme="majorBidi"/>
+        </w:rPr>
+        <w:instrText xml:space="preserve"> HYPERLINK "https://medium.com/analytics-vidhya/text-preprocessing-for-nlp-natural-language-processing-beginners-to-master-fd82dfecf95" </w:instrText>
+      </w:r>
+      <w:r>
+        <w:rPr>
+          <w:rFonts w:asciiTheme="majorBidi" w:hAnsiTheme="majorBidi" w:cstheme="majorBidi"/>
+        </w:rPr>
+      </w:r>
+      <w:r>
+        <w:rPr>
+          <w:rFonts w:asciiTheme="majorBidi" w:hAnsiTheme="majorBidi" w:cstheme="majorBidi"/>
+        </w:rPr>
+        <w:fldChar w:fldCharType="separate"/>
+      </w:r>
+      <w:r>
+        <w:rPr>
+          <w:rStyle w:val="Hyperlink"/>
+          <w:rFonts w:asciiTheme="majorBidi" w:hAnsiTheme="majorBidi" w:cstheme="majorBidi"/>
+          <w:color w:val="auto"/>
+        </w:rPr>
+        <w:t>Text Preprocessing in NL</w:t>
+      </w:r>
+      <w:r>
+        <w:rPr>
+          <w:rStyle w:val="Hyperlink"/>
+          <w:rFonts w:asciiTheme="majorBidi" w:hAnsiTheme="majorBidi" w:cstheme="majorBidi"/>
+          <w:color w:val="auto"/>
+        </w:rPr>
+        <w:t>P</w:t>
+      </w:r>
     </w:p>
     <w:p>
       <w:pPr>
@@ -2169,7 +2313,13 @@
           <w:u w:val="single"/>
         </w:rPr>
       </w:pPr>
-      <w:hyperlink r:id="rId9" w:anchor="logistic-regression" w:history="1">
+      <w:r>
+        <w:rPr>
+          <w:rFonts w:asciiTheme="majorBidi" w:hAnsiTheme="majorBidi" w:cstheme="majorBidi"/>
+        </w:rPr>
+        <w:fldChar w:fldCharType="end"/>
+      </w:r>
+      <w:hyperlink r:id="rId6" w:anchor="logistic-regression" w:history="1">
         <w:r>
           <w:rPr>
             <w:rStyle w:val="Hyperlink"/>
@@ -2191,7 +2341,7 @@
           <w:u w:val="single"/>
         </w:rPr>
       </w:pPr>
-      <w:hyperlink r:id="rId10" w:history="1">
+      <w:hyperlink r:id="rId7" w:history="1">
         <w:r>
           <w:rPr>
             <w:rStyle w:val="Hyperlink"/>
@@ -2213,7 +2363,7 @@
           <w:u w:val="single"/>
         </w:rPr>
       </w:pPr>
-      <w:hyperlink r:id="rId11" w:history="1">
+      <w:hyperlink r:id="rId8" w:history="1">
         <w:r>
           <w:rPr>
             <w:rStyle w:val="Hyperlink"/>
@@ -4959,6 +5109,7 @@
   <w:style w:type="character" w:default="1" w:styleId="DefaultParagraphFont">
     <w:name w:val="Default Paragraph Font"/>
     <w:uiPriority w:val="1"/>
+    <w:semiHidden/>
     <w:unhideWhenUsed/>
   </w:style>
   <w:style w:type="table" w:default="1" w:styleId="TableNormal">
@@ -5015,6 +5166,18 @@
       <w:ind w:left="720"/>
       <w:contextualSpacing/>
     </w:pPr>
+  </w:style>
+  <w:style w:type="character" w:styleId="FollowedHyperlink">
+    <w:name w:val="FollowedHyperlink"/>
+    <w:basedOn w:val="DefaultParagraphFont"/>
+    <w:uiPriority w:val="99"/>
+    <w:semiHidden/>
+    <w:unhideWhenUsed/>
+    <w:rsid w:val="00E91F27"/>
+    <w:rPr>
+      <w:color w:val="954F72" w:themeColor="followedHyperlink"/>
+      <w:u w:val="single"/>
+    </w:rPr>
   </w:style>
 </w:styles>
 </file>
